--- a/Documentacao/Secção 5.1 - Requisitos funcionais/Secção 5.1 - Requisitos funcionais.docx
+++ b/Documentacao/Secção 5.1 - Requisitos funcionais/Secção 5.1 - Requisitos funcionais.docx
@@ -1245,7 +1245,7 @@
       </w:tr>
       <w:tr>
         <w:trPr>
-          <w:trHeight w:val="1697"/>
+          <w:trHeight w:val="1328"/>
         </w:trPr>
         <w:tc>
           <w:tcPr>
@@ -1342,7 +1342,7 @@
                 <w:szCs w:val="20"/>
                 <w:lang w:eastAsia="pt-BR"/>
               </w:rPr>
-              <w:t>6</w:t>
+              <w:t>9</w:t>
             </w:r>
           </w:p>
         </w:tc>
@@ -1354,38 +1354,40 @@
             <w:pPr>
               <w:rPr>
                 <w:rFonts w:cs="Lucida Sans Unicode"/>
-                <w:kern w:val="24"/>
-                <w:szCs w:val="20"/>
-                <w:lang w:eastAsia="pt-BR"/>
-              </w:rPr>
-            </w:pPr>
-            <w:r>
-              <w:rPr>
-                <w:rFonts w:cs="Lucida Sans Unicode"/>
-                <w:b/>
-                <w:kern w:val="24"/>
-                <w:szCs w:val="20"/>
-                <w:lang w:eastAsia="pt-BR"/>
-              </w:rPr>
-              <w:t>Cadastro das demandas</w:t>
-            </w:r>
-            <w:r>
-              <w:rPr>
-                <w:rFonts w:cs="Lucida Sans Unicode"/>
-                <w:kern w:val="24"/>
-                <w:szCs w:val="20"/>
-                <w:lang w:eastAsia="pt-BR"/>
-              </w:rPr>
-              <w:t xml:space="preserve"> – Escolha:</w:t>
-            </w:r>
-            <w:r>
-              <w:rPr>
-                <w:rFonts w:cs="Lucida Sans Unicode"/>
-                <w:kern w:val="24"/>
-                <w:szCs w:val="20"/>
-                <w:lang w:eastAsia="pt-BR"/>
-              </w:rPr>
-              <w:t xml:space="preserve"> doar ou adquirir</w:t>
+                <w:b/>
+                <w:kern w:val="24"/>
+                <w:szCs w:val="20"/>
+                <w:lang w:eastAsia="pt-BR"/>
+              </w:rPr>
+            </w:pPr>
+            <w:r>
+              <w:rPr>
+                <w:rFonts w:cs="Lucida Sans Unicode"/>
+                <w:b/>
+                <w:kern w:val="24"/>
+                <w:szCs w:val="20"/>
+                <w:lang w:eastAsia="pt-BR"/>
+              </w:rPr>
+              <w:t xml:space="preserve">Cadastro das demandas </w:t>
+            </w:r>
+            <w:r>
+              <w:rPr>
+                <w:rFonts w:cs="Lucida Sans Unicode"/>
+                <w:b/>
+                <w:kern w:val="24"/>
+                <w:szCs w:val="20"/>
+                <w:lang w:eastAsia="pt-BR"/>
+              </w:rPr>
+              <w:t>–</w:t>
+            </w:r>
+            <w:r>
+              <w:rPr>
+                <w:rFonts w:cs="Lucida Sans Unicode"/>
+                <w:kern w:val="24"/>
+                <w:szCs w:val="20"/>
+                <w:lang w:eastAsia="pt-BR"/>
+              </w:rPr>
+              <w:t xml:space="preserve"> cadastro do material para doar</w:t>
             </w:r>
           </w:p>
         </w:tc>
@@ -1410,7 +1412,109 @@
                 <w:szCs w:val="20"/>
                 <w:lang w:eastAsia="pt-BR"/>
               </w:rPr>
-              <w:t>O sistema deve apresentar para o cliente duas opções: doar ou adquirir material</w:t>
+              <w:t xml:space="preserve">O sistema aceitará o cadastro de material </w:t>
+            </w:r>
+            <w:r>
+              <w:rPr>
+                <w:rFonts w:cs="Lucida Sans Unicode"/>
+                <w:kern w:val="24"/>
+                <w:szCs w:val="20"/>
+                <w:lang w:eastAsia="pt-BR"/>
+              </w:rPr>
+              <w:t xml:space="preserve">para doação </w:t>
+            </w:r>
+            <w:r>
+              <w:rPr>
+                <w:rFonts w:cs="Lucida Sans Unicode"/>
+                <w:kern w:val="24"/>
+                <w:szCs w:val="20"/>
+                <w:lang w:eastAsia="pt-BR"/>
+              </w:rPr>
+              <w:t>apenas se os</w:t>
+            </w:r>
+            <w:r>
+              <w:rPr>
+                <w:rFonts w:cs="Lucida Sans Unicode"/>
+                <w:kern w:val="24"/>
+                <w:szCs w:val="20"/>
+                <w:lang w:eastAsia="pt-BR"/>
+              </w:rPr>
+              <w:t xml:space="preserve"> campos do formulário</w:t>
+            </w:r>
+            <w:r>
+              <w:rPr>
+                <w:rFonts w:cs="Lucida Sans Unicode"/>
+                <w:kern w:val="24"/>
+                <w:szCs w:val="20"/>
+                <w:lang w:eastAsia="pt-BR"/>
+              </w:rPr>
+              <w:t xml:space="preserve">: </w:t>
+            </w:r>
+            <w:r>
+              <w:rPr>
+                <w:rFonts w:asciiTheme="minorHAnsi" w:eastAsia="Times New Roman" w:hAnsiTheme="minorHAnsi" w:cstheme="minorHAnsi"/>
+                <w:lang w:eastAsia="pt-BR"/>
+              </w:rPr>
+              <w:t>Tipo de material</w:t>
+            </w:r>
+            <w:r>
+              <w:rPr>
+                <w:rFonts w:asciiTheme="minorHAnsi" w:eastAsia="Times New Roman" w:hAnsiTheme="minorHAnsi" w:cstheme="minorHAnsi"/>
+                <w:lang w:eastAsia="pt-BR"/>
+              </w:rPr>
+              <w:t>,</w:t>
+            </w:r>
+            <w:r>
+              <w:rPr>
+                <w:rFonts w:asciiTheme="minorHAnsi" w:eastAsia="Times New Roman" w:hAnsiTheme="minorHAnsi" w:cstheme="minorHAnsi"/>
+                <w:lang w:eastAsia="pt-BR"/>
+              </w:rPr>
+              <w:t xml:space="preserve"> </w:t>
+            </w:r>
+            <w:r>
+              <w:rPr>
+                <w:rFonts w:asciiTheme="minorHAnsi" w:eastAsia="Times New Roman" w:hAnsiTheme="minorHAnsi" w:cstheme="minorHAnsi"/>
+                <w:lang w:eastAsia="pt-BR"/>
+              </w:rPr>
+              <w:t>estado de conservação</w:t>
+            </w:r>
+            <w:r>
+              <w:rPr>
+                <w:rFonts w:asciiTheme="minorHAnsi" w:eastAsia="Times New Roman" w:hAnsiTheme="minorHAnsi" w:cstheme="minorHAnsi"/>
+                <w:lang w:eastAsia="pt-BR"/>
+              </w:rPr>
+              <w:t xml:space="preserve"> e</w:t>
+            </w:r>
+            <w:r>
+              <w:rPr>
+                <w:rFonts w:asciiTheme="minorHAnsi" w:hAnsiTheme="minorHAnsi" w:cstheme="minorHAnsi"/>
+                <w:kern w:val="24"/>
+                <w:lang w:eastAsia="pt-BR"/>
+              </w:rPr>
+              <w:t xml:space="preserve"> </w:t>
+            </w:r>
+            <w:r>
+              <w:rPr>
+                <w:rFonts w:asciiTheme="minorHAnsi" w:eastAsia="Times New Roman" w:hAnsiTheme="minorHAnsi" w:cstheme="minorHAnsi"/>
+                <w:lang w:eastAsia="pt-BR"/>
+              </w:rPr>
+              <w:t>urgência</w:t>
+            </w:r>
+            <w:r>
+              <w:rPr>
+                <w:rFonts w:asciiTheme="minorHAnsi" w:hAnsiTheme="minorHAnsi" w:cstheme="minorHAnsi"/>
+                <w:kern w:val="24"/>
+                <w:lang w:eastAsia="pt-BR"/>
+              </w:rPr>
+              <w:t xml:space="preserve"> </w:t>
+            </w:r>
+            <w:r>
+              <w:rPr>
+                <w:rFonts w:asciiTheme="minorHAnsi" w:hAnsiTheme="minorHAnsi" w:cstheme="minorHAnsi"/>
+                <w:kern w:val="24"/>
+                <w:lang w:eastAsia="pt-BR"/>
+              </w:rPr>
+              <w:t>estiverem preenchidos</w:t>
             </w:r>
           </w:p>
         </w:tc>
@@ -1462,18 +1566,6 @@
                 <w:lang w:eastAsia="pt-BR"/>
               </w:rPr>
             </w:pPr>
-            <w:r>
-              <w:rPr>
-                <w:rFonts w:cs="Lucida Sans Unicode"/>
-                <w:b/>
-                <w:bCs/>
-                <w:kern w:val="24"/>
-                <w:szCs w:val="20"/>
-                <w:lang w:eastAsia="pt-BR"/>
-              </w:rPr>
-              <w:lastRenderedPageBreak/>
-              <w:t>7</w:t>
-            </w:r>
           </w:p>
         </w:tc>
         <w:tc>
@@ -1484,6 +1576,7 @@
             <w:pPr>
               <w:rPr>
                 <w:rFonts w:cs="Lucida Sans Unicode"/>
+                <w:b/>
                 <w:kern w:val="24"/>
                 <w:szCs w:val="20"/>
                 <w:lang w:eastAsia="pt-BR"/>
@@ -1515,7 +1608,16 @@
                 <w:szCs w:val="20"/>
                 <w:lang w:eastAsia="pt-BR"/>
               </w:rPr>
-              <w:t>Escolha da forma de doar material</w:t>
+              <w:t>cadastro da demanda por material</w:t>
+            </w:r>
+            <w:r>
+              <w:rPr>
+                <w:rFonts w:cs="Lucida Sans Unicode"/>
+                <w:kern w:val="24"/>
+                <w:szCs w:val="20"/>
+                <w:lang w:eastAsia="pt-BR"/>
+              </w:rPr>
+              <w:t xml:space="preserve"> </w:t>
             </w:r>
           </w:p>
         </w:tc>
@@ -1540,52 +1642,65 @@
                 <w:szCs w:val="20"/>
                 <w:lang w:eastAsia="pt-BR"/>
               </w:rPr>
-              <w:t>Se o cliente escolher a opção doar, o</w:t>
-            </w:r>
-            <w:r>
-              <w:rPr>
-                <w:rFonts w:cs="Lucida Sans Unicode"/>
-                <w:kern w:val="24"/>
-                <w:szCs w:val="20"/>
-                <w:lang w:eastAsia="pt-BR"/>
-              </w:rPr>
-              <w:t xml:space="preserve"> sistema deve apresentar para o cliente duas opções: cadastrar material ou </w:t>
-            </w:r>
-            <w:r>
-              <w:rPr>
-                <w:rFonts w:cs="Lucida Sans Unicode"/>
-                <w:kern w:val="24"/>
-                <w:szCs w:val="20"/>
-                <w:lang w:eastAsia="pt-BR"/>
-              </w:rPr>
-              <w:t>ver lista</w:t>
-            </w:r>
-            <w:r>
-              <w:rPr>
-                <w:rFonts w:cs="Lucida Sans Unicode"/>
-                <w:kern w:val="24"/>
-                <w:szCs w:val="20"/>
+              <w:t xml:space="preserve">O sistema aceitará o cadastro de demanda material por material apenas se os campos do formulário: </w:t>
+            </w:r>
+            <w:r>
+              <w:rPr>
+                <w:rFonts w:asciiTheme="minorHAnsi" w:eastAsia="Times New Roman" w:hAnsiTheme="minorHAnsi" w:cstheme="minorHAnsi"/>
+                <w:lang w:eastAsia="pt-BR"/>
+              </w:rPr>
+              <w:t>Tipo de material</w:t>
+            </w:r>
+            <w:r>
+              <w:rPr>
+                <w:rFonts w:asciiTheme="minorHAnsi" w:eastAsia="Times New Roman" w:hAnsiTheme="minorHAnsi" w:cstheme="minorHAnsi"/>
+                <w:lang w:eastAsia="pt-BR"/>
+              </w:rPr>
+              <w:t>,</w:t>
+            </w:r>
+            <w:r>
+              <w:rPr>
+                <w:rFonts w:asciiTheme="minorHAnsi" w:eastAsia="Times New Roman" w:hAnsiTheme="minorHAnsi" w:cstheme="minorHAnsi"/>
                 <w:lang w:eastAsia="pt-BR"/>
               </w:rPr>
               <w:t xml:space="preserve"> </w:t>
             </w:r>
             <w:r>
               <w:rPr>
-                <w:rFonts w:cs="Lucida Sans Unicode"/>
-                <w:kern w:val="24"/>
-                <w:szCs w:val="20"/>
-                <w:lang w:eastAsia="pt-BR"/>
-              </w:rPr>
-              <w:t xml:space="preserve">de </w:t>
-            </w:r>
-            <w:r>
-              <w:rPr>
-                <w:rFonts w:cs="Lucida Sans Unicode"/>
-                <w:kern w:val="24"/>
-                <w:szCs w:val="20"/>
-                <w:lang w:eastAsia="pt-BR"/>
-              </w:rPr>
-              <w:t>demandas</w:t>
+                <w:rFonts w:asciiTheme="minorHAnsi" w:eastAsia="Times New Roman" w:hAnsiTheme="minorHAnsi" w:cstheme="minorHAnsi"/>
+                <w:lang w:eastAsia="pt-BR"/>
+              </w:rPr>
+              <w:t>estado de conservação</w:t>
+            </w:r>
+            <w:r>
+              <w:rPr>
+                <w:rFonts w:asciiTheme="minorHAnsi" w:eastAsia="Times New Roman" w:hAnsiTheme="minorHAnsi" w:cstheme="minorHAnsi"/>
+                <w:lang w:eastAsia="pt-BR"/>
+              </w:rPr>
+              <w:t xml:space="preserve"> e</w:t>
+            </w:r>
+            <w:r>
+              <w:rPr>
+                <w:rFonts w:asciiTheme="minorHAnsi" w:hAnsiTheme="minorHAnsi" w:cstheme="minorHAnsi"/>
+                <w:kern w:val="24"/>
+                <w:lang w:eastAsia="pt-BR"/>
+              </w:rPr>
+              <w:t xml:space="preserve"> </w:t>
+            </w:r>
+            <w:r>
+              <w:rPr>
+                <w:rFonts w:asciiTheme="minorHAnsi" w:eastAsia="Times New Roman" w:hAnsiTheme="minorHAnsi" w:cstheme="minorHAnsi"/>
+                <w:lang w:eastAsia="pt-BR"/>
+              </w:rPr>
+              <w:t>urgência</w:t>
+            </w:r>
+            <w:r>
+              <w:rPr>
+                <w:rFonts w:asciiTheme="minorHAnsi" w:hAnsiTheme="minorHAnsi" w:cstheme="minorHAnsi"/>
+                <w:kern w:val="24"/>
+                <w:lang w:eastAsia="pt-BR"/>
+              </w:rPr>
+              <w:t xml:space="preserve"> estiverem preenchidos</w:t>
             </w:r>
           </w:p>
         </w:tc>
@@ -1646,7 +1761,7 @@
                 <w:szCs w:val="20"/>
                 <w:lang w:eastAsia="pt-BR"/>
               </w:rPr>
-              <w:t>8</w:t>
+              <w:t>10</w:t>
             </w:r>
           </w:p>
         </w:tc>
@@ -1658,29 +1773,39 @@
             <w:pPr>
               <w:rPr>
                 <w:rFonts w:cs="Lucida Sans Unicode"/>
-                <w:kern w:val="24"/>
-                <w:szCs w:val="20"/>
-                <w:lang w:eastAsia="pt-BR"/>
-              </w:rPr>
-            </w:pPr>
-            <w:r>
-              <w:rPr>
-                <w:rFonts w:cs="Lucida Sans Unicode"/>
-                <w:b/>
-                <w:kern w:val="24"/>
-                <w:szCs w:val="20"/>
-                <w:lang w:eastAsia="pt-BR"/>
-              </w:rPr>
-              <w:t>Cadastro das demandas</w:t>
-            </w:r>
-            <w:r>
-              <w:rPr>
-                <w:rFonts w:cs="Lucida Sans Unicode"/>
-                <w:kern w:val="24"/>
-                <w:szCs w:val="20"/>
-                <w:lang w:eastAsia="pt-BR"/>
-              </w:rPr>
-              <w:t xml:space="preserve"> – Escolha da forma de adquirir material</w:t>
+                <w:b/>
+                <w:kern w:val="24"/>
+                <w:szCs w:val="20"/>
+                <w:lang w:eastAsia="pt-BR"/>
+              </w:rPr>
+            </w:pPr>
+            <w:r>
+              <w:rPr>
+                <w:rFonts w:cs="Lucida Sans Unicode"/>
+                <w:b/>
+                <w:kern w:val="24"/>
+                <w:szCs w:val="20"/>
+                <w:lang w:eastAsia="pt-BR"/>
+              </w:rPr>
+              <w:t xml:space="preserve">Cadastro das demandas </w:t>
+            </w:r>
+            <w:r>
+              <w:rPr>
+                <w:rFonts w:cs="Lucida Sans Unicode"/>
+                <w:kern w:val="24"/>
+                <w:szCs w:val="20"/>
+                <w:lang w:eastAsia="pt-BR"/>
+              </w:rPr>
+              <w:t xml:space="preserve">- </w:t>
+            </w:r>
+            <w:r>
+              <w:rPr>
+                <w:rFonts w:cs="Lucida Sans Unicode"/>
+                <w:kern w:val="24"/>
+                <w:szCs w:val="20"/>
+                <w:lang w:eastAsia="pt-BR"/>
+              </w:rPr>
+              <w:t>cadastro do material para doar</w:t>
             </w:r>
           </w:p>
         </w:tc>
@@ -1705,25 +1830,7 @@
                 <w:szCs w:val="20"/>
                 <w:lang w:eastAsia="pt-BR"/>
               </w:rPr>
-              <w:t xml:space="preserve">Se o cliente escolher a opção adquirir, o sistema deve apresentar para o cliente duas opções: cadastrar demanda ou ver lista </w:t>
-            </w:r>
-            <w:r>
-              <w:rPr>
-                <w:rFonts w:cs="Lucida Sans Unicode"/>
-                <w:kern w:val="24"/>
-                <w:szCs w:val="20"/>
-                <w:lang w:eastAsia="pt-BR"/>
-              </w:rPr>
-              <w:t xml:space="preserve">de </w:t>
-            </w:r>
-            <w:r>
-              <w:rPr>
-                <w:rFonts w:cs="Lucida Sans Unicode"/>
-                <w:kern w:val="24"/>
-                <w:szCs w:val="20"/>
-                <w:lang w:eastAsia="pt-BR"/>
-              </w:rPr>
-              <w:t>materiais</w:t>
+              <w:t xml:space="preserve">O sistema só aceitará o cadastro de um material para doar por vez </w:t>
             </w:r>
           </w:p>
         </w:tc>
@@ -1775,17 +1882,6 @@
                 <w:lang w:eastAsia="pt-BR"/>
               </w:rPr>
             </w:pPr>
-            <w:r>
-              <w:rPr>
-                <w:rFonts w:cs="Lucida Sans Unicode"/>
-                <w:b/>
-                <w:bCs/>
-                <w:kern w:val="24"/>
-                <w:szCs w:val="20"/>
-                <w:lang w:eastAsia="pt-BR"/>
-              </w:rPr>
-              <w:t>9</w:t>
-            </w:r>
           </w:p>
         </w:tc>
         <w:tc>
@@ -1811,6 +1907,24 @@
                 <w:lang w:eastAsia="pt-BR"/>
               </w:rPr>
               <w:t xml:space="preserve">Cadastro das demandas </w:t>
+            </w:r>
+            <w:r>
+              <w:rPr>
+                <w:rFonts w:cs="Lucida Sans Unicode"/>
+                <w:kern w:val="24"/>
+                <w:szCs w:val="20"/>
+                <w:lang w:eastAsia="pt-BR"/>
+              </w:rPr>
+              <w:t xml:space="preserve">- </w:t>
+            </w:r>
+            <w:r>
+              <w:rPr>
+                <w:rFonts w:cs="Lucida Sans Unicode"/>
+                <w:kern w:val="24"/>
+                <w:szCs w:val="20"/>
+                <w:lang w:eastAsia="pt-BR"/>
+              </w:rPr>
+              <w:t>cadastro da demanda por material</w:t>
             </w:r>
           </w:p>
         </w:tc>
@@ -1835,25 +1949,7 @@
                 <w:szCs w:val="20"/>
                 <w:lang w:eastAsia="pt-BR"/>
               </w:rPr>
-              <w:t xml:space="preserve">O sistema aceitará o cadastro de material </w:t>
-            </w:r>
-            <w:r>
-              <w:rPr>
-                <w:rFonts w:cs="Lucida Sans Unicode"/>
-                <w:kern w:val="24"/>
-                <w:szCs w:val="20"/>
-                <w:lang w:eastAsia="pt-BR"/>
-              </w:rPr>
-              <w:t xml:space="preserve">e de demanda </w:t>
-            </w:r>
-            <w:r>
-              <w:rPr>
-                <w:rFonts w:cs="Lucida Sans Unicode"/>
-                <w:kern w:val="24"/>
-                <w:szCs w:val="20"/>
-                <w:lang w:eastAsia="pt-BR"/>
-              </w:rPr>
-              <w:t>mesmo se alguns campos do formulário não estiverem preenchidos</w:t>
+              <w:t xml:space="preserve">O sistema só aceitará o cadastro de uma demanda por material por vez </w:t>
             </w:r>
           </w:p>
         </w:tc>
@@ -1879,7 +1975,7 @@
                 <w:szCs w:val="20"/>
                 <w:lang w:eastAsia="pt-BR"/>
               </w:rPr>
-              <w:t>media</w:t>
+              <w:t>alta</w:t>
             </w:r>
             <w:proofErr w:type="gramEnd"/>
           </w:p>
@@ -1914,18 +2010,7 @@
                 <w:szCs w:val="20"/>
                 <w:lang w:eastAsia="pt-BR"/>
               </w:rPr>
-              <w:t>1</w:t>
-            </w:r>
-            <w:r>
-              <w:rPr>
-                <w:rFonts w:cs="Lucida Sans Unicode"/>
-                <w:b/>
-                <w:bCs/>
-                <w:kern w:val="24"/>
-                <w:szCs w:val="20"/>
-                <w:lang w:eastAsia="pt-BR"/>
-              </w:rPr>
-              <w:t>0</w:t>
+              <w:t>11</w:t>
             </w:r>
           </w:p>
         </w:tc>
@@ -1937,21 +2022,29 @@
             <w:pPr>
               <w:rPr>
                 <w:rFonts w:cs="Lucida Sans Unicode"/>
-                <w:b/>
-                <w:kern w:val="24"/>
-                <w:szCs w:val="20"/>
-                <w:lang w:eastAsia="pt-BR"/>
-              </w:rPr>
-            </w:pPr>
-            <w:r>
-              <w:rPr>
-                <w:rFonts w:cs="Lucida Sans Unicode"/>
-                <w:b/>
-                <w:kern w:val="24"/>
-                <w:szCs w:val="20"/>
-                <w:lang w:eastAsia="pt-BR"/>
-              </w:rPr>
-              <w:t xml:space="preserve">Cadastro das demandas </w:t>
+                <w:kern w:val="24"/>
+                <w:szCs w:val="20"/>
+                <w:lang w:eastAsia="pt-BR"/>
+              </w:rPr>
+            </w:pPr>
+            <w:r>
+              <w:rPr>
+                <w:rFonts w:cs="Lucida Sans Unicode"/>
+                <w:b/>
+                <w:kern w:val="24"/>
+                <w:szCs w:val="20"/>
+                <w:lang w:eastAsia="pt-BR"/>
+              </w:rPr>
+              <w:t>Cadastro das demandas</w:t>
+            </w:r>
+            <w:r>
+              <w:rPr>
+                <w:rFonts w:cs="Lucida Sans Unicode"/>
+                <w:kern w:val="24"/>
+                <w:szCs w:val="20"/>
+                <w:lang w:eastAsia="pt-BR"/>
+              </w:rPr>
+              <w:t xml:space="preserve"> – Cadastro de material para doar</w:t>
             </w:r>
           </w:p>
         </w:tc>
@@ -1976,25 +2069,7 @@
                 <w:szCs w:val="20"/>
                 <w:lang w:eastAsia="pt-BR"/>
               </w:rPr>
-              <w:t xml:space="preserve">O sistema só aceitará o cadastro de um material </w:t>
-            </w:r>
-            <w:r>
-              <w:rPr>
-                <w:rFonts w:cs="Lucida Sans Unicode"/>
-                <w:kern w:val="24"/>
-                <w:szCs w:val="20"/>
-                <w:lang w:eastAsia="pt-BR"/>
-              </w:rPr>
-              <w:t xml:space="preserve">ou de uma demanda </w:t>
-            </w:r>
-            <w:r>
-              <w:rPr>
-                <w:rFonts w:cs="Lucida Sans Unicode"/>
-                <w:kern w:val="24"/>
-                <w:szCs w:val="20"/>
-                <w:lang w:eastAsia="pt-BR"/>
-              </w:rPr>
-              <w:t>por vez</w:t>
+              <w:t>O sistema deverá retornar à página com as opções de doação de material após o cadastro do material ser finalizado</w:t>
             </w:r>
           </w:p>
         </w:tc>
@@ -2055,18 +2130,7 @@
                 <w:szCs w:val="20"/>
                 <w:lang w:eastAsia="pt-BR"/>
               </w:rPr>
-              <w:t>1</w:t>
-            </w:r>
-            <w:r>
-              <w:rPr>
-                <w:rFonts w:cs="Lucida Sans Unicode"/>
-                <w:b/>
-                <w:bCs/>
-                <w:kern w:val="24"/>
-                <w:szCs w:val="20"/>
-                <w:lang w:eastAsia="pt-BR"/>
-              </w:rPr>
-              <w:t>1</w:t>
+              <w:t>12</w:t>
             </w:r>
           </w:p>
         </w:tc>
@@ -2100,16 +2164,16 @@
                 <w:szCs w:val="20"/>
                 <w:lang w:eastAsia="pt-BR"/>
               </w:rPr>
-              <w:t xml:space="preserve"> </w:t>
-            </w:r>
-            <w:r>
-              <w:rPr>
-                <w:rFonts w:cs="Lucida Sans Unicode"/>
-                <w:kern w:val="24"/>
-                <w:szCs w:val="20"/>
-                <w:lang w:eastAsia="pt-BR"/>
-              </w:rPr>
-              <w:t>– Cadastro de material para doar</w:t>
+              <w:t xml:space="preserve"> – </w:t>
+            </w:r>
+            <w:r>
+              <w:rPr>
+                <w:rFonts w:cs="Lucida Sans Unicode"/>
+                <w:kern w:val="24"/>
+                <w:szCs w:val="20"/>
+                <w:lang w:eastAsia="pt-BR"/>
+              </w:rPr>
+              <w:t>cadastro da demanda por material</w:t>
             </w:r>
           </w:p>
         </w:tc>
@@ -2134,43 +2198,7 @@
                 <w:szCs w:val="20"/>
                 <w:lang w:eastAsia="pt-BR"/>
               </w:rPr>
-              <w:t>O sistema deverá retornar à página com as opções</w:t>
-            </w:r>
-            <w:r>
-              <w:rPr>
-                <w:rFonts w:cs="Lucida Sans Unicode"/>
-                <w:kern w:val="24"/>
-                <w:szCs w:val="20"/>
-                <w:lang w:eastAsia="pt-BR"/>
-              </w:rPr>
-              <w:t xml:space="preserve"> de doação de material </w:t>
-            </w:r>
-            <w:r>
-              <w:rPr>
-                <w:rFonts w:cs="Lucida Sans Unicode"/>
-                <w:kern w:val="24"/>
-                <w:szCs w:val="20"/>
-                <w:lang w:eastAsia="pt-BR"/>
-              </w:rPr>
-              <w:t xml:space="preserve">após o cadastro do material </w:t>
-            </w:r>
-            <w:r>
-              <w:rPr>
-                <w:rFonts w:cs="Lucida Sans Unicode"/>
-                <w:kern w:val="24"/>
-                <w:szCs w:val="20"/>
-                <w:lang w:eastAsia="pt-BR"/>
-              </w:rPr>
-              <w:t>ser</w:t>
-            </w:r>
-            <w:r>
-              <w:rPr>
-                <w:rFonts w:cs="Lucida Sans Unicode"/>
-                <w:kern w:val="24"/>
-                <w:szCs w:val="20"/>
-                <w:lang w:eastAsia="pt-BR"/>
-              </w:rPr>
-              <w:t xml:space="preserve"> finalizado</w:t>
+              <w:t>O sistema deverá retornar à página com as opções de adquirir material após o cadastro da demanda ser finalizado</w:t>
             </w:r>
           </w:p>
         </w:tc>
@@ -2231,18 +2259,7 @@
                 <w:szCs w:val="20"/>
                 <w:lang w:eastAsia="pt-BR"/>
               </w:rPr>
-              <w:t>1</w:t>
-            </w:r>
-            <w:r>
-              <w:rPr>
-                <w:rFonts w:cs="Lucida Sans Unicode"/>
-                <w:b/>
-                <w:bCs/>
-                <w:kern w:val="24"/>
-                <w:szCs w:val="20"/>
-                <w:lang w:eastAsia="pt-BR"/>
-              </w:rPr>
-              <w:t>2</w:t>
+              <w:t>13</w:t>
             </w:r>
           </w:p>
         </w:tc>
@@ -2254,6 +2271,7 @@
             <w:pPr>
               <w:rPr>
                 <w:rFonts w:cs="Lucida Sans Unicode"/>
+                <w:b/>
                 <w:kern w:val="24"/>
                 <w:szCs w:val="20"/>
                 <w:lang w:eastAsia="pt-BR"/>
@@ -2269,14 +2287,25 @@
               </w:rPr>
               <w:t>Cadastro das demandas</w:t>
             </w:r>
-            <w:r>
-              <w:rPr>
-                <w:rFonts w:cs="Lucida Sans Unicode"/>
-                <w:kern w:val="24"/>
-                <w:szCs w:val="20"/>
-                <w:lang w:eastAsia="pt-BR"/>
-              </w:rPr>
-              <w:t xml:space="preserve"> – Cadastro de demanda de material</w:t>
+          </w:p>
+          <w:p>
+            <w:pPr>
+              <w:rPr>
+                <w:rFonts w:cs="Lucida Sans Unicode"/>
+                <w:b/>
+                <w:kern w:val="24"/>
+                <w:szCs w:val="20"/>
+                <w:lang w:eastAsia="pt-BR"/>
+              </w:rPr>
+            </w:pPr>
+            <w:r>
+              <w:rPr>
+                <w:rFonts w:cs="Lucida Sans Unicode"/>
+                <w:kern w:val="24"/>
+                <w:szCs w:val="20"/>
+                <w:lang w:eastAsia="pt-BR"/>
+              </w:rPr>
+              <w:t>– Cadastro de material para doar</w:t>
             </w:r>
           </w:p>
         </w:tc>
@@ -2301,25 +2330,17 @@
                 <w:szCs w:val="20"/>
                 <w:lang w:eastAsia="pt-BR"/>
               </w:rPr>
-              <w:t xml:space="preserve">O sistema deverá retornar à página com as opções de adquirir material após o cadastro </w:t>
-            </w:r>
-            <w:r>
-              <w:rPr>
-                <w:rFonts w:cs="Lucida Sans Unicode"/>
-                <w:kern w:val="24"/>
-                <w:szCs w:val="20"/>
-                <w:lang w:eastAsia="pt-BR"/>
-              </w:rPr>
-              <w:t>da demanda ser</w:t>
-            </w:r>
-            <w:r>
-              <w:rPr>
-                <w:rFonts w:cs="Lucida Sans Unicode"/>
-                <w:kern w:val="24"/>
-                <w:szCs w:val="20"/>
-                <w:lang w:eastAsia="pt-BR"/>
-              </w:rPr>
-              <w:t xml:space="preserve"> finalizado</w:t>
+              <w:t>O sistema deve permitir que o cliente exclua um cadastro de material para doação após ter feito o cadastro</w:t>
+            </w:r>
+            <w:r>
+              <w:rPr>
+                <w:rFonts w:cs="Lucida Sans Unicode"/>
+                <w:color w:val="FF0000"/>
+                <w:kern w:val="24"/>
+                <w:szCs w:val="20"/>
+                <w:lang w:eastAsia="pt-BR"/>
+              </w:rPr>
+              <w:t xml:space="preserve"> </w:t>
             </w:r>
           </w:p>
         </w:tc>
@@ -2380,18 +2401,7 @@
                 <w:szCs w:val="20"/>
                 <w:lang w:eastAsia="pt-BR"/>
               </w:rPr>
-              <w:t>1</w:t>
-            </w:r>
-            <w:r>
-              <w:rPr>
-                <w:rFonts w:cs="Lucida Sans Unicode"/>
-                <w:b/>
-                <w:bCs/>
-                <w:kern w:val="24"/>
-                <w:szCs w:val="20"/>
-                <w:lang w:eastAsia="pt-BR"/>
-              </w:rPr>
-              <w:t>3</w:t>
+              <w:t>13</w:t>
             </w:r>
           </w:p>
         </w:tc>
@@ -2419,6 +2429,47 @@
               </w:rPr>
               <w:t>Cadastro das demandas</w:t>
             </w:r>
+          </w:p>
+          <w:p>
+            <w:pPr>
+              <w:rPr>
+                <w:rFonts w:cs="Lucida Sans Unicode"/>
+                <w:b/>
+                <w:kern w:val="24"/>
+                <w:szCs w:val="20"/>
+                <w:lang w:eastAsia="pt-BR"/>
+              </w:rPr>
+            </w:pPr>
+            <w:r>
+              <w:rPr>
+                <w:rFonts w:cs="Lucida Sans Unicode"/>
+                <w:b/>
+                <w:kern w:val="24"/>
+                <w:szCs w:val="20"/>
+                <w:lang w:eastAsia="pt-BR"/>
+              </w:rPr>
+              <w:t xml:space="preserve">- </w:t>
+            </w:r>
+            <w:r>
+              <w:rPr>
+                <w:rFonts w:cs="Lucida Sans Unicode"/>
+                <w:kern w:val="24"/>
+                <w:szCs w:val="20"/>
+                <w:lang w:eastAsia="pt-BR"/>
+              </w:rPr>
+              <w:t>C</w:t>
+            </w:r>
+            <w:r>
+              <w:rPr>
+                <w:rFonts w:cs="Lucida Sans Unicode"/>
+                <w:kern w:val="24"/>
+                <w:szCs w:val="20"/>
+                <w:lang w:eastAsia="pt-BR"/>
+              </w:rPr>
+              <w:t>adastro da demanda por material</w:t>
+            </w:r>
+            <w:bookmarkStart w:id="4" w:name="_GoBack"/>
+            <w:bookmarkEnd w:id="4"/>
           </w:p>
         </w:tc>
         <w:tc>
@@ -2442,7 +2493,17 @@
                 <w:szCs w:val="20"/>
                 <w:lang w:eastAsia="pt-BR"/>
               </w:rPr>
-              <w:t>O sistema deve permitir que o cliente exclua um material para doar ou uma demanda após ter feito o cadastro</w:t>
+              <w:t>O sistema deve permitir que o cliente exclua um cadastro de demanda por material após ter feito o cadastro</w:t>
+            </w:r>
+            <w:r>
+              <w:rPr>
+                <w:rFonts w:cs="Lucida Sans Unicode"/>
+                <w:color w:val="FF0000"/>
+                <w:kern w:val="24"/>
+                <w:szCs w:val="20"/>
+                <w:lang w:eastAsia="pt-BR"/>
+              </w:rPr>
+              <w:t xml:space="preserve"> </w:t>
             </w:r>
           </w:p>
         </w:tc>
@@ -2573,18 +2634,7 @@
                 <w:szCs w:val="20"/>
                 <w:lang w:eastAsia="pt-BR"/>
               </w:rPr>
-              <w:t>1</w:t>
-            </w:r>
-            <w:r>
-              <w:rPr>
-                <w:rFonts w:cs="Lucida Sans Unicode"/>
-                <w:b/>
-                <w:bCs/>
-                <w:kern w:val="24"/>
-                <w:szCs w:val="20"/>
-                <w:lang w:eastAsia="pt-BR"/>
-              </w:rPr>
-              <w:t>4</w:t>
+              <w:t>14</w:t>
             </w:r>
           </w:p>
         </w:tc>
@@ -2643,25 +2693,7 @@
                 <w:szCs w:val="20"/>
                 <w:lang w:eastAsia="pt-BR"/>
               </w:rPr>
-              <w:t xml:space="preserve">O sistema só enviará notificação de match se </w:t>
-            </w:r>
-            <w:r>
-              <w:rPr>
-                <w:rFonts w:cs="Lucida Sans Unicode"/>
-                <w:kern w:val="24"/>
-                <w:szCs w:val="20"/>
-                <w:lang w:eastAsia="pt-BR"/>
-              </w:rPr>
-              <w:t>os dados das demandas cadastradas</w:t>
-            </w:r>
-            <w:r>
-              <w:rPr>
-                <w:rFonts w:cs="Lucida Sans Unicode"/>
-                <w:kern w:val="24"/>
-                <w:szCs w:val="20"/>
-                <w:lang w:eastAsia="pt-BR"/>
-              </w:rPr>
-              <w:t xml:space="preserve"> coincidirem</w:t>
+              <w:t>O sistema só enviará notificação de match se os dados das demandas cadastradas coincidirem</w:t>
             </w:r>
           </w:p>
         </w:tc>
@@ -2722,18 +2754,7 @@
                 <w:szCs w:val="20"/>
                 <w:lang w:eastAsia="pt-BR"/>
               </w:rPr>
-              <w:t>1</w:t>
-            </w:r>
-            <w:r>
-              <w:rPr>
-                <w:rFonts w:cs="Lucida Sans Unicode"/>
-                <w:b/>
-                <w:bCs/>
-                <w:kern w:val="24"/>
-                <w:szCs w:val="20"/>
-                <w:lang w:eastAsia="pt-BR"/>
-              </w:rPr>
-              <w:t>5</w:t>
+              <w:t>15</w:t>
             </w:r>
           </w:p>
         </w:tc>
@@ -2792,25 +2813,7 @@
                 <w:szCs w:val="20"/>
                 <w:lang w:eastAsia="pt-BR"/>
               </w:rPr>
-              <w:t xml:space="preserve">O processo de doação só prosseguirá </w:t>
-            </w:r>
-            <w:r>
-              <w:rPr>
-                <w:rFonts w:cs="Lucida Sans Unicode"/>
-                <w:kern w:val="24"/>
-                <w:szCs w:val="20"/>
-                <w:lang w:eastAsia="pt-BR"/>
-              </w:rPr>
-              <w:t xml:space="preserve">para o processo de entrega </w:t>
-            </w:r>
-            <w:r>
-              <w:rPr>
-                <w:rFonts w:cs="Lucida Sans Unicode"/>
-                <w:kern w:val="24"/>
-                <w:szCs w:val="20"/>
-                <w:lang w:eastAsia="pt-BR"/>
-              </w:rPr>
-              <w:t>se ambos os clientes aceitarem o match após a notificação</w:t>
+              <w:t>O processo de doação só prosseguirá para o processo de entrega se ambos os clientes aceitarem o match após a notificação</w:t>
             </w:r>
           </w:p>
         </w:tc>
@@ -2872,18 +2875,7 @@
                 <w:lang w:eastAsia="pt-BR"/>
               </w:rPr>
               <w:lastRenderedPageBreak/>
-              <w:t>1</w:t>
-            </w:r>
-            <w:r>
-              <w:rPr>
-                <w:rFonts w:cs="Lucida Sans Unicode"/>
-                <w:b/>
-                <w:bCs/>
-                <w:kern w:val="24"/>
-                <w:szCs w:val="20"/>
-                <w:lang w:eastAsia="pt-BR"/>
-              </w:rPr>
-              <w:t>6</w:t>
+              <w:t>16</w:t>
             </w:r>
           </w:p>
         </w:tc>
@@ -2944,34 +2936,7 @@
                 <w:szCs w:val="20"/>
                 <w:lang w:eastAsia="pt-BR"/>
               </w:rPr>
-              <w:t>busca</w:t>
-            </w:r>
-            <w:r>
-              <w:rPr>
-                <w:rFonts w:cs="Lucida Sans Unicode"/>
-                <w:kern w:val="24"/>
-                <w:szCs w:val="20"/>
-                <w:lang w:eastAsia="pt-BR"/>
-              </w:rPr>
-              <w:t xml:space="preserve"> </w:t>
-            </w:r>
-            <w:r>
-              <w:rPr>
-                <w:rFonts w:cs="Lucida Sans Unicode"/>
-                <w:kern w:val="24"/>
-                <w:szCs w:val="20"/>
-                <w:lang w:eastAsia="pt-BR"/>
-              </w:rPr>
-              <w:t xml:space="preserve">de </w:t>
-            </w:r>
-            <w:r>
-              <w:rPr>
-                <w:rFonts w:cs="Lucida Sans Unicode"/>
-                <w:kern w:val="24"/>
-                <w:szCs w:val="20"/>
-                <w:lang w:eastAsia="pt-BR"/>
-              </w:rPr>
-              <w:t>demanda</w:t>
+              <w:t>busca de demanda</w:t>
             </w:r>
           </w:p>
         </w:tc>
@@ -2996,25 +2961,7 @@
                 <w:szCs w:val="20"/>
                 <w:lang w:eastAsia="pt-BR"/>
               </w:rPr>
-              <w:t xml:space="preserve">O processo de doação só prosseguirá </w:t>
-            </w:r>
-            <w:r>
-              <w:rPr>
-                <w:rFonts w:cs="Lucida Sans Unicode"/>
-                <w:kern w:val="24"/>
-                <w:szCs w:val="20"/>
-                <w:lang w:eastAsia="pt-BR"/>
-              </w:rPr>
-              <w:t xml:space="preserve">para o processo de entrega </w:t>
-            </w:r>
-            <w:r>
-              <w:rPr>
-                <w:rFonts w:cs="Lucida Sans Unicode"/>
-                <w:kern w:val="24"/>
-                <w:szCs w:val="20"/>
-                <w:lang w:eastAsia="pt-BR"/>
-              </w:rPr>
-              <w:t>se o cliente que quer adquirir aceitar a notificação de interesse do cliente que quer doar</w:t>
+              <w:t>O processo de doação só prosseguirá para o processo de entrega se o cliente que quer adquirir aceitar a notificação de interesse do cliente que quer doar</w:t>
             </w:r>
           </w:p>
         </w:tc>
@@ -3075,18 +3022,7 @@
                 <w:szCs w:val="20"/>
                 <w:lang w:eastAsia="pt-BR"/>
               </w:rPr>
-              <w:t>1</w:t>
-            </w:r>
-            <w:r>
-              <w:rPr>
-                <w:rFonts w:cs="Lucida Sans Unicode"/>
-                <w:b/>
-                <w:bCs/>
-                <w:kern w:val="24"/>
-                <w:szCs w:val="20"/>
-                <w:lang w:eastAsia="pt-BR"/>
-              </w:rPr>
-              <w:t>7</w:t>
+              <w:t>17</w:t>
             </w:r>
           </w:p>
         </w:tc>
@@ -3303,18 +3239,7 @@
                 <w:szCs w:val="20"/>
                 <w:lang w:eastAsia="pt-BR"/>
               </w:rPr>
-              <w:t>1</w:t>
-            </w:r>
-            <w:r>
-              <w:rPr>
-                <w:rFonts w:cs="Lucida Sans Unicode"/>
-                <w:b/>
-                <w:bCs/>
-                <w:kern w:val="24"/>
-                <w:szCs w:val="20"/>
-                <w:lang w:eastAsia="pt-BR"/>
-              </w:rPr>
-              <w:t>8</w:t>
+              <w:t>18</w:t>
             </w:r>
           </w:p>
         </w:tc>
@@ -3602,18 +3527,7 @@
                 <w:szCs w:val="20"/>
                 <w:lang w:eastAsia="pt-BR"/>
               </w:rPr>
-              <w:t>2</w:t>
-            </w:r>
-            <w:r>
-              <w:rPr>
-                <w:rFonts w:cs="Lucida Sans Unicode"/>
-                <w:b/>
-                <w:bCs/>
-                <w:kern w:val="24"/>
-                <w:szCs w:val="20"/>
-                <w:lang w:eastAsia="pt-BR"/>
-              </w:rPr>
-              <w:t>0</w:t>
+              <w:t>20</w:t>
             </w:r>
           </w:p>
         </w:tc>
@@ -3710,61 +3624,7 @@
                 <w:szCs w:val="20"/>
                 <w:lang w:eastAsia="pt-BR"/>
               </w:rPr>
-              <w:t>O sistema ir</w:t>
-            </w:r>
-            <w:r>
-              <w:rPr>
-                <w:rFonts w:cs="Lucida Sans Unicode"/>
-                <w:kern w:val="24"/>
-                <w:szCs w:val="20"/>
-                <w:lang w:eastAsia="pt-BR"/>
-              </w:rPr>
-              <w:t xml:space="preserve">á deixar o chat </w:t>
-            </w:r>
-            <w:r>
-              <w:rPr>
-                <w:rFonts w:cs="Lucida Sans Unicode"/>
-                <w:kern w:val="24"/>
-                <w:szCs w:val="20"/>
-                <w:lang w:eastAsia="pt-BR"/>
-              </w:rPr>
-              <w:t xml:space="preserve">disponível </w:t>
-            </w:r>
-            <w:r>
-              <w:rPr>
-                <w:rFonts w:cs="Lucida Sans Unicode"/>
-                <w:kern w:val="24"/>
-                <w:szCs w:val="20"/>
-                <w:lang w:eastAsia="pt-BR"/>
-              </w:rPr>
-              <w:t xml:space="preserve">até </w:t>
-            </w:r>
-            <w:r>
-              <w:rPr>
-                <w:rFonts w:cs="Lucida Sans Unicode"/>
-                <w:kern w:val="24"/>
-                <w:szCs w:val="20"/>
-                <w:lang w:eastAsia="pt-BR"/>
-              </w:rPr>
-              <w:t xml:space="preserve">a confirmação de recebimento </w:t>
-            </w:r>
-            <w:r>
-              <w:rPr>
-                <w:rFonts w:cs="Lucida Sans Unicode"/>
-                <w:kern w:val="24"/>
-                <w:szCs w:val="20"/>
-                <w:lang w:eastAsia="pt-BR"/>
-              </w:rPr>
-              <w:t xml:space="preserve">ser </w:t>
-            </w:r>
-            <w:r>
-              <w:rPr>
-                <w:rFonts w:cs="Lucida Sans Unicode"/>
-                <w:kern w:val="24"/>
-                <w:szCs w:val="20"/>
-                <w:lang w:eastAsia="pt-BR"/>
-              </w:rPr>
-              <w:t>recebida</w:t>
+              <w:t>O sistema irá deixar o chat disponível até a confirmação de recebimento ser recebida</w:t>
             </w:r>
           </w:p>
         </w:tc>
@@ -3825,18 +3685,7 @@
                 <w:szCs w:val="20"/>
                 <w:lang w:eastAsia="pt-BR"/>
               </w:rPr>
-              <w:t>2</w:t>
-            </w:r>
-            <w:r>
-              <w:rPr>
-                <w:rFonts w:cs="Lucida Sans Unicode"/>
-                <w:b/>
-                <w:bCs/>
-                <w:kern w:val="24"/>
-                <w:szCs w:val="20"/>
-                <w:lang w:eastAsia="pt-BR"/>
-              </w:rPr>
-              <w:t>1</w:t>
+              <w:t>21</w:t>
             </w:r>
           </w:p>
         </w:tc>
@@ -3967,18 +3816,7 @@
                 <w:szCs w:val="20"/>
                 <w:lang w:eastAsia="pt-BR"/>
               </w:rPr>
-              <w:t>2</w:t>
-            </w:r>
-            <w:r>
-              <w:rPr>
-                <w:rFonts w:cs="Lucida Sans Unicode"/>
-                <w:b/>
-                <w:bCs/>
-                <w:kern w:val="24"/>
-                <w:szCs w:val="20"/>
-                <w:lang w:eastAsia="pt-BR"/>
-              </w:rPr>
-              <w:t>2</w:t>
+              <w:t>22</w:t>
             </w:r>
           </w:p>
         </w:tc>
@@ -4050,8 +3888,6 @@
               </w:rPr>
               <w:t>O sistema deve aceitar o cancelamento da doação independente do motivo</w:t>
             </w:r>
-            <w:bookmarkStart w:id="4" w:name="_GoBack"/>
-            <w:bookmarkEnd w:id="4"/>
           </w:p>
         </w:tc>
         <w:tc>
@@ -4111,18 +3947,7 @@
                 <w:szCs w:val="20"/>
                 <w:lang w:eastAsia="pt-BR"/>
               </w:rPr>
-              <w:t>2</w:t>
-            </w:r>
-            <w:r>
-              <w:rPr>
-                <w:rFonts w:cs="Lucida Sans Unicode"/>
-                <w:b/>
-                <w:bCs/>
-                <w:kern w:val="24"/>
-                <w:szCs w:val="20"/>
-                <w:lang w:eastAsia="pt-BR"/>
-              </w:rPr>
-              <w:t>3</w:t>
+              <w:t>23</w:t>
             </w:r>
           </w:p>
         </w:tc>
@@ -4320,7 +4145,7 @@
       <w:rPr>
         <w:noProof/>
       </w:rPr>
-      <w:t>1</w:t>
+      <w:t>2</w:t>
     </w:r>
     <w:r>
       <w:fldChar w:fldCharType="end"/>
@@ -10244,7 +10069,7 @@
 </file>
 
 <file path=customXml/itemProps1.xml><?xml version="1.0" encoding="utf-8"?>
-<ds:datastoreItem xmlns:ds="http://schemas.openxmlformats.org/officeDocument/2006/customXml" ds:itemID="{45892C68-CB57-490C-A178-C66399A4C3DA}">
+<ds:datastoreItem xmlns:ds="http://schemas.openxmlformats.org/officeDocument/2006/customXml" ds:itemID="{E13962E9-A41C-44D2-B165-AC2C407CBACA}">
   <ds:schemaRefs>
     <ds:schemaRef ds:uri="http://schemas.openxmlformats.org/officeDocument/2006/bibliography"/>
   </ds:schemaRefs>
